--- a/docs/Grupo 13 - Tech Challenge Fase 01.docx
+++ b/docs/Grupo 13 - Tech Challenge Fase 01.docx
@@ -24,7 +24,31 @@
           <w:szCs w:val="24"/>
           <w:lang w:val="en-US"/>
         </w:rPr>
-        <w:t xml:space="preserve">Tech Challenge Fase 01 </w:t>
+        <w:t xml:space="preserve">Tech Challenge </w:t>
+      </w:r>
+      <w:proofErr w:type="spellStart"/>
+      <w:r>
+        <w:rPr>
+          <w:rFonts w:ascii="Arial" w:eastAsia="Arial" w:hAnsi="Arial" w:cs="Arial"/>
+          <w:b/>
+          <w:color w:val="000000"/>
+          <w:sz w:val="24"/>
+          <w:szCs w:val="24"/>
+          <w:lang w:val="en-US"/>
+        </w:rPr>
+        <w:t>Fase</w:t>
+      </w:r>
+      <w:proofErr w:type="spellEnd"/>
+      <w:r>
+        <w:rPr>
+          <w:rFonts w:ascii="Arial" w:eastAsia="Arial" w:hAnsi="Arial" w:cs="Arial"/>
+          <w:b/>
+          <w:color w:val="000000"/>
+          <w:sz w:val="24"/>
+          <w:szCs w:val="24"/>
+          <w:lang w:val="en-US"/>
+        </w:rPr>
+        <w:t xml:space="preserve"> 01 </w:t>
       </w:r>
       <w:r>
         <w:rPr>
@@ -209,8 +233,29 @@
           <w:sz w:val="24"/>
           <w:szCs w:val="24"/>
         </w:rPr>
-        <w:t xml:space="preserve"> - Discord: </w:t>
-      </w:r>
+        <w:t xml:space="preserve"> - </w:t>
+      </w:r>
+      <w:proofErr w:type="spellStart"/>
+      <w:r>
+        <w:rPr>
+          <w:rFonts w:ascii="Arial" w:eastAsia="Arial" w:hAnsi="Arial" w:cs="Arial"/>
+          <w:color w:val="000000"/>
+          <w:sz w:val="24"/>
+          <w:szCs w:val="24"/>
+        </w:rPr>
+        <w:t>Discord</w:t>
+      </w:r>
+      <w:proofErr w:type="spellEnd"/>
+      <w:r>
+        <w:rPr>
+          <w:rFonts w:ascii="Arial" w:eastAsia="Arial" w:hAnsi="Arial" w:cs="Arial"/>
+          <w:color w:val="000000"/>
+          <w:sz w:val="24"/>
+          <w:szCs w:val="24"/>
+        </w:rPr>
+        <w:t xml:space="preserve">: </w:t>
+      </w:r>
+      <w:proofErr w:type="gramStart"/>
       <w:r>
         <w:rPr>
           <w:rFonts w:ascii="Arial" w:eastAsia="Arial" w:hAnsi="Arial" w:cs="Arial"/>
@@ -231,7 +276,19 @@
           <w:sz w:val="24"/>
           <w:szCs w:val="24"/>
         </w:rPr>
-        <w:t>ristiano.barros13</w:t>
+        <w:t>ristiano.barros</w:t>
+      </w:r>
+      <w:proofErr w:type="gramEnd"/>
+      <w:r>
+        <w:rPr>
+          <w:rFonts w:ascii="Arial" w:eastAsia="Arial" w:hAnsi="Arial" w:cs="Arial"/>
+          <w:b/>
+          <w:bCs/>
+          <w:color w:val="000000"/>
+          <w:sz w:val="24"/>
+          <w:szCs w:val="24"/>
+        </w:rPr>
+        <w:t>13</w:t>
       </w:r>
     </w:p>
     <w:p>
@@ -254,7 +311,31 @@
           <w:sz w:val="24"/>
           <w:szCs w:val="24"/>
         </w:rPr>
-        <w:t>Graziela Göedert de Souza</w:t>
+        <w:t xml:space="preserve">Graziela </w:t>
+      </w:r>
+      <w:proofErr w:type="spellStart"/>
+      <w:r>
+        <w:rPr>
+          <w:rFonts w:ascii="Arial" w:eastAsia="Arial" w:hAnsi="Arial" w:cs="Arial"/>
+          <w:b/>
+          <w:bCs/>
+          <w:color w:val="000000"/>
+          <w:sz w:val="24"/>
+          <w:szCs w:val="24"/>
+        </w:rPr>
+        <w:t>Göedert</w:t>
+      </w:r>
+      <w:proofErr w:type="spellEnd"/>
+      <w:r>
+        <w:rPr>
+          <w:rFonts w:ascii="Arial" w:eastAsia="Arial" w:hAnsi="Arial" w:cs="Arial"/>
+          <w:b/>
+          <w:bCs/>
+          <w:color w:val="000000"/>
+          <w:sz w:val="24"/>
+          <w:szCs w:val="24"/>
+        </w:rPr>
+        <w:t xml:space="preserve"> de Souza</w:t>
       </w:r>
       <w:r>
         <w:rPr>
@@ -312,8 +393,29 @@
           <w:sz w:val="24"/>
           <w:szCs w:val="24"/>
         </w:rPr>
-        <w:t xml:space="preserve"> - Discord: </w:t>
-      </w:r>
+        <w:t xml:space="preserve"> - </w:t>
+      </w:r>
+      <w:proofErr w:type="spellStart"/>
+      <w:r>
+        <w:rPr>
+          <w:rFonts w:ascii="Arial" w:eastAsia="Arial" w:hAnsi="Arial" w:cs="Arial"/>
+          <w:color w:val="000000"/>
+          <w:sz w:val="24"/>
+          <w:szCs w:val="24"/>
+        </w:rPr>
+        <w:t>Discord</w:t>
+      </w:r>
+      <w:proofErr w:type="spellEnd"/>
+      <w:r>
+        <w:rPr>
+          <w:rFonts w:ascii="Arial" w:eastAsia="Arial" w:hAnsi="Arial" w:cs="Arial"/>
+          <w:color w:val="000000"/>
+          <w:sz w:val="24"/>
+          <w:szCs w:val="24"/>
+        </w:rPr>
+        <w:t xml:space="preserve">: </w:t>
+      </w:r>
+      <w:proofErr w:type="spellStart"/>
       <w:r>
         <w:rPr>
           <w:rFonts w:ascii="Arial" w:eastAsia="Arial" w:hAnsi="Arial" w:cs="Arial"/>
@@ -325,6 +427,7 @@
         </w:rPr>
         <w:t>graziela_goedert</w:t>
       </w:r>
+      <w:proofErr w:type="spellEnd"/>
     </w:p>
     <w:p>
       <w:pPr>
@@ -496,7 +599,7 @@
         <w:spacing w:after="160" w:line="259" w:lineRule="auto"/>
         <w:rPr>
           <w:rFonts w:ascii="Arial" w:eastAsia="Arial" w:hAnsi="Arial" w:cs="Arial"/>
-          <w:color w:val="0000FF"/>
+          <w:color w:val="002060"/>
           <w:sz w:val="24"/>
           <w:szCs w:val="24"/>
           <w:u w:val="single"/>
@@ -763,6 +866,7 @@
         </w:rPr>
         <w:t xml:space="preserve"> de </w:t>
       </w:r>
+      <w:proofErr w:type="gramStart"/>
       <w:r>
         <w:rPr>
           <w:rFonts w:ascii="Arial" w:eastAsia="Arial" w:hAnsi="Arial" w:cs="Arial"/>
@@ -774,6 +878,7 @@
         </w:rPr>
         <w:t>Julho</w:t>
       </w:r>
+      <w:proofErr w:type="gramEnd"/>
       <w:r>
         <w:rPr>
           <w:rFonts w:ascii="Arial" w:eastAsia="Arial" w:hAnsi="Arial" w:cs="Arial"/>
@@ -1468,8 +1573,6 @@
     </w:p>
     <w:p>
       <w:pPr>
-        <w:spacing w:before="100" w:after="100"/>
-        <w:jc w:val="center"/>
         <w:rPr>
           <w:rFonts w:ascii="Arial" w:eastAsia="Arial" w:hAnsi="Arial" w:cs="Arial"/>
           <w:b/>
@@ -1488,6 +1591,32 @@
           <w:sz w:val="32"/>
           <w:szCs w:val="32"/>
         </w:rPr>
+        <w:br w:type="page"/>
+      </w:r>
+    </w:p>
+    <w:p>
+      <w:pPr>
+        <w:spacing w:before="100" w:after="100"/>
+        <w:jc w:val="center"/>
+        <w:rPr>
+          <w:rFonts w:ascii="Arial" w:eastAsia="Arial" w:hAnsi="Arial" w:cs="Arial"/>
+          <w:b/>
+          <w:bCs/>
+          <w:color w:val="000000" w:themeColor="text1"/>
+          <w:sz w:val="32"/>
+          <w:szCs w:val="32"/>
+        </w:rPr>
+      </w:pPr>
+      <w:r>
+        <w:rPr>
+          <w:rFonts w:ascii="Arial" w:eastAsia="Arial" w:hAnsi="Arial" w:cs="Arial"/>
+          <w:b/>
+          <w:bCs/>
+          <w:color w:val="000000" w:themeColor="text1"/>
+          <w:sz w:val="32"/>
+          <w:szCs w:val="32"/>
+        </w:rPr>
+        <w:lastRenderedPageBreak/>
         <w:t>Fluxo de Eventos</w:t>
       </w:r>
     </w:p>
@@ -1658,6 +1787,7 @@
           <w:szCs w:val="24"/>
         </w:rPr>
       </w:pPr>
+      <w:proofErr w:type="spellStart"/>
       <w:r>
         <w:rPr>
           <w:rFonts w:ascii="Arial" w:eastAsia="Arial" w:hAnsi="Arial" w:cs="Arial"/>
@@ -1667,6 +1797,7 @@
         </w:rPr>
         <w:t>Postgres</w:t>
       </w:r>
+      <w:proofErr w:type="spellEnd"/>
       <w:r>
         <w:rPr>
           <w:rFonts w:ascii="Arial" w:eastAsia="Arial" w:hAnsi="Arial" w:cs="Arial"/>
@@ -1745,6 +1876,7 @@
           <w:szCs w:val="24"/>
         </w:rPr>
       </w:pPr>
+      <w:proofErr w:type="spellStart"/>
       <w:r>
         <w:rPr>
           <w:rFonts w:ascii="Arial" w:eastAsia="Arial" w:hAnsi="Arial" w:cs="Arial"/>
@@ -1754,6 +1886,7 @@
         </w:rPr>
         <w:t>Kubernetes</w:t>
       </w:r>
+      <w:proofErr w:type="spellEnd"/>
     </w:p>
     <w:p>
       <w:pPr>
@@ -1943,7 +2076,6 @@
       </w:pPr>
       <w:bookmarkStart w:id="4" w:name="_Toc173271871"/>
       <w:r>
-        <w:lastRenderedPageBreak/>
         <w:t>Dependências opcionais</w:t>
       </w:r>
       <w:bookmarkEnd w:id="4"/>
@@ -1971,24 +2103,56 @@
           <w:szCs w:val="24"/>
         </w:rPr>
       </w:pPr>
-      <w:r>
-        <w:rPr>
-          <w:rFonts w:ascii="Arial" w:eastAsia="Arial" w:hAnsi="Arial" w:cs="Arial"/>
-          <w:b/>
-          <w:color w:val="000000"/>
-          <w:sz w:val="24"/>
-          <w:szCs w:val="24"/>
-        </w:rPr>
-        <w:t xml:space="preserve">Postman </w:t>
-      </w:r>
-      <w:r>
-        <w:rPr>
-          <w:rFonts w:ascii="Arial" w:eastAsia="Arial" w:hAnsi="Arial" w:cs="Arial"/>
-          <w:color w:val="000000"/>
-          <w:sz w:val="24"/>
-          <w:szCs w:val="24"/>
-        </w:rPr>
-        <w:t>– REST Client utilizado nos testes das APIs, podendo utilizar como substituto o Swagger da aplicação para realizar as requisições necessárias.</w:t>
+      <w:proofErr w:type="spellStart"/>
+      <w:r>
+        <w:rPr>
+          <w:rFonts w:ascii="Arial" w:eastAsia="Arial" w:hAnsi="Arial" w:cs="Arial"/>
+          <w:b/>
+          <w:color w:val="000000"/>
+          <w:sz w:val="24"/>
+          <w:szCs w:val="24"/>
+        </w:rPr>
+        <w:t>Postman</w:t>
+      </w:r>
+      <w:proofErr w:type="spellEnd"/>
+      <w:r>
+        <w:rPr>
+          <w:rFonts w:ascii="Arial" w:eastAsia="Arial" w:hAnsi="Arial" w:cs="Arial"/>
+          <w:b/>
+          <w:color w:val="000000"/>
+          <w:sz w:val="24"/>
+          <w:szCs w:val="24"/>
+        </w:rPr>
+        <w:t xml:space="preserve"> </w:t>
+      </w:r>
+      <w:r>
+        <w:rPr>
+          <w:rFonts w:ascii="Arial" w:eastAsia="Arial" w:hAnsi="Arial" w:cs="Arial"/>
+          <w:color w:val="000000"/>
+          <w:sz w:val="24"/>
+          <w:szCs w:val="24"/>
+        </w:rPr>
+        <w:t xml:space="preserve">– REST </w:t>
+      </w:r>
+      <w:proofErr w:type="spellStart"/>
+      <w:r>
+        <w:rPr>
+          <w:rFonts w:ascii="Arial" w:eastAsia="Arial" w:hAnsi="Arial" w:cs="Arial"/>
+          <w:color w:val="000000"/>
+          <w:sz w:val="24"/>
+          <w:szCs w:val="24"/>
+        </w:rPr>
+        <w:t>Client</w:t>
+      </w:r>
+      <w:proofErr w:type="spellEnd"/>
+      <w:r>
+        <w:rPr>
+          <w:rFonts w:ascii="Arial" w:eastAsia="Arial" w:hAnsi="Arial" w:cs="Arial"/>
+          <w:color w:val="000000"/>
+          <w:sz w:val="24"/>
+          <w:szCs w:val="24"/>
+        </w:rPr>
+        <w:t xml:space="preserve"> utilizado nos testes das APIs, podendo utilizar como substituto o Swagger da aplicação para realizar as requisições necessárias.</w:t>
       </w:r>
     </w:p>
     <w:p>
@@ -2004,69 +2168,20 @@
     </w:p>
     <w:p>
       <w:pPr>
-        <w:spacing w:after="160" w:line="259" w:lineRule="auto"/>
-        <w:rPr>
-          <w:rFonts w:ascii="Arial" w:eastAsia="Arial" w:hAnsi="Arial" w:cs="Arial"/>
-          <w:color w:val="000000"/>
-          <w:sz w:val="24"/>
-          <w:szCs w:val="24"/>
-        </w:rPr>
-      </w:pPr>
-    </w:p>
-    <w:p>
-      <w:pPr>
-        <w:spacing w:after="160" w:line="259" w:lineRule="auto"/>
-        <w:rPr>
-          <w:rFonts w:ascii="Arial" w:eastAsia="Arial" w:hAnsi="Arial" w:cs="Arial"/>
-          <w:color w:val="000000"/>
-          <w:sz w:val="24"/>
-          <w:szCs w:val="24"/>
-        </w:rPr>
-      </w:pPr>
-    </w:p>
-    <w:p>
-      <w:pPr>
-        <w:spacing w:after="160" w:line="259" w:lineRule="auto"/>
-        <w:rPr>
-          <w:rFonts w:ascii="Arial" w:eastAsia="Arial" w:hAnsi="Arial" w:cs="Arial"/>
-          <w:color w:val="000000"/>
-          <w:sz w:val="24"/>
-          <w:szCs w:val="24"/>
-        </w:rPr>
-      </w:pPr>
-    </w:p>
-    <w:p>
-      <w:pPr>
-        <w:spacing w:after="160" w:line="259" w:lineRule="auto"/>
-        <w:rPr>
-          <w:rFonts w:ascii="Arial" w:eastAsia="Arial" w:hAnsi="Arial" w:cs="Arial"/>
-          <w:color w:val="000000"/>
-          <w:sz w:val="24"/>
-          <w:szCs w:val="24"/>
-        </w:rPr>
-      </w:pPr>
-    </w:p>
-    <w:p>
-      <w:pPr>
-        <w:spacing w:after="160" w:line="259" w:lineRule="auto"/>
-        <w:rPr>
-          <w:rFonts w:ascii="Arial" w:eastAsia="Arial" w:hAnsi="Arial" w:cs="Arial"/>
-          <w:color w:val="000000"/>
-          <w:sz w:val="24"/>
-          <w:szCs w:val="24"/>
-        </w:rPr>
-      </w:pPr>
-    </w:p>
-    <w:p>
-      <w:pPr>
-        <w:spacing w:after="160" w:line="259" w:lineRule="auto"/>
-        <w:rPr>
-          <w:rFonts w:ascii="Arial" w:eastAsia="Arial" w:hAnsi="Arial" w:cs="Arial"/>
-          <w:color w:val="000000"/>
-          <w:sz w:val="24"/>
-          <w:szCs w:val="24"/>
-        </w:rPr>
-      </w:pPr>
+        <w:rPr>
+          <w:rFonts w:asciiTheme="majorHAnsi" w:eastAsiaTheme="majorEastAsia" w:hAnsiTheme="majorHAnsi" w:cstheme="majorBidi"/>
+          <w:color w:val="000000" w:themeColor="text1"/>
+          <w:sz w:val="40"/>
+          <w:szCs w:val="40"/>
+        </w:rPr>
+      </w:pPr>
+      <w:bookmarkStart w:id="5" w:name="_Toc173271872"/>
+      <w:r>
+        <w:rPr>
+          <w:color w:val="000000" w:themeColor="text1"/>
+        </w:rPr>
+        <w:br w:type="page"/>
+      </w:r>
     </w:p>
     <w:p>
       <w:pPr>
@@ -2086,11 +2201,11 @@
           <w:color w:val="000000" w:themeColor="text1"/>
         </w:rPr>
       </w:pPr>
-      <w:bookmarkStart w:id="5" w:name="_Toc173271872"/>
       <w:r>
         <w:rPr>
           <w:color w:val="000000" w:themeColor="text1"/>
         </w:rPr>
+        <w:lastRenderedPageBreak/>
         <w:t>Desenho de Arquitetura</w:t>
       </w:r>
       <w:bookmarkEnd w:id="5"/>
@@ -2098,7 +2213,6 @@
     <w:p/>
     <w:p>
       <w:r>
-        <w:lastRenderedPageBreak/>
         <w:drawing>
           <wp:inline distT="0" distB="0" distL="0" distR="0" wp14:anchorId="42518EAB" wp14:editId="5B63D314">
             <wp:extent cx="5799455" cy="8489992"/>
